--- a/2 Data Science- Exploratory Data Analysis and Data Visualization/5 Dimensionality reduction and visualization/2 Row Vector and Column Vector.docx
+++ b/2 Data Science- Exploratory Data Analysis and Data Visualization/5 Dimensionality reduction and visualization/2 Row Vector and Column Vector.docx
@@ -3,6 +3,8 @@
 <w:document xmlns:wpc="http://schemas.microsoft.com/office/word/2010/wordprocessingCanvas" xmlns:mc="http://schemas.openxmlformats.org/markup-compatibility/2006" xmlns:o="urn:schemas-microsoft-com:office:office" xmlns:r="http://schemas.openxmlformats.org/officeDocument/2006/relationships" xmlns:m="http://schemas.openxmlformats.org/officeDocument/2006/math" xmlns:v="urn:schemas-microsoft-com:vml" xmlns:wp14="http://schemas.microsoft.com/office/word/2010/wordprocessingDrawing" xmlns:wp="http://schemas.openxmlformats.org/drawingml/2006/wordprocessingDrawing" xmlns:w10="urn:schemas-microsoft-com:office:word" xmlns:w="http://schemas.openxmlformats.org/wordprocessingml/2006/main" xmlns:w14="http://schemas.microsoft.com/office/word/2010/wordml" xmlns:wpg="http://schemas.microsoft.com/office/word/2010/wordprocessingGroup" xmlns:wpi="http://schemas.microsoft.com/office/word/2010/wordprocessingInk" xmlns:wne="http://schemas.microsoft.com/office/word/2006/wordml" xmlns:wps="http://schemas.microsoft.com/office/word/2010/wordprocessingShape" mc:Ignorable="w14 wp14">
   <w:body>
     <w:p>
+      <w:bookmarkStart w:id="0" w:name="_GoBack"/>
+      <w:bookmarkEnd w:id="0"/>
       <w:r>
         <w:rPr>
           <w:noProof/>
@@ -74,8 +76,6 @@
         </w:rPr>
         <w:t xml:space="preserve"> vector is considered as column vector until it’s explicitly specified as row vector.</w:t>
       </w:r>
-      <w:bookmarkStart w:id="0" w:name="_GoBack"/>
-      <w:bookmarkEnd w:id="0"/>
     </w:p>
     <w:p>
       <w:pPr>
@@ -490,6 +490,7 @@
   <w:style w:type="character" w:default="1" w:styleId="DefaultParagraphFont">
     <w:name w:val="Default Paragraph Font"/>
     <w:uiPriority w:val="1"/>
+    <w:semiHidden/>
     <w:unhideWhenUsed/>
   </w:style>
   <w:style w:type="table" w:default="1" w:styleId="TableNormal">
@@ -709,6 +710,7 @@
   <w:style w:type="character" w:default="1" w:styleId="DefaultParagraphFont">
     <w:name w:val="Default Paragraph Font"/>
     <w:uiPriority w:val="1"/>
+    <w:semiHidden/>
     <w:unhideWhenUsed/>
   </w:style>
   <w:style w:type="table" w:default="1" w:styleId="TableNormal">
